--- a/assets/2024/Activities/E2M2-Refining Research Questions-Activity-Instructions.docx
+++ b/assets/2024/Activities/E2M2-Refining Research Questions-Activity-Instructions.docx
@@ -1,6 +1,6 @@
 
 <file path=word/document.xml><?xml version="1.0" encoding="utf-8"?>
-<w:document xmlns:wpc="http://schemas.microsoft.com/office/word/2010/wordprocessingCanvas" xmlns:cx="http://schemas.microsoft.com/office/drawing/2014/chartex" xmlns:cx1="http://schemas.microsoft.com/office/drawing/2015/9/8/chartex" xmlns:cx2="http://schemas.microsoft.com/office/drawing/2015/10/21/chartex" xmlns:cx3="http://schemas.microsoft.com/office/drawing/2016/5/9/chartex" xmlns:cx4="http://schemas.microsoft.com/office/drawing/2016/5/10/chartex" xmlns:cx5="http://schemas.microsoft.com/office/drawing/2016/5/11/chartex" xmlns:cx6="http://schemas.microsoft.com/office/drawing/2016/5/12/chartex" xmlns:cx7="http://schemas.microsoft.com/office/drawing/2016/5/13/chartex" xmlns:cx8="http://schemas.microsoft.com/office/drawing/2016/5/14/chartex" xmlns:mc="http://schemas.openxmlformats.org/markup-compatibility/2006" xmlns:aink="http://schemas.microsoft.com/office/drawing/2016/ink" xmlns:am3d="http://schemas.microsoft.com/office/drawing/2017/model3d" xmlns:o="urn:schemas-microsoft-com:office:office" xmlns:oel="http://schemas.microsoft.com/office/2019/extlst" xmlns:r="http://schemas.openxmlformats.org/officeDocument/2006/relationships" xmlns:m="http://schemas.openxmlformats.org/officeDocument/2006/math" xmlns:v="urn:schemas-microsoft-com:vml" xmlns:wp14="http://schemas.microsoft.com/office/word/2010/wordprocessingDrawing" xmlns:wp="http://schemas.openxmlformats.org/drawingml/2006/wordprocessingDrawing" xmlns:w10="urn:schemas-microsoft-com:office:word" xmlns:w="http://schemas.openxmlformats.org/wordprocessingml/2006/main" xmlns:w14="http://schemas.microsoft.com/office/word/2010/wordml" xmlns:w15="http://schemas.microsoft.com/office/word/2012/wordml" xmlns:w16cex="http://schemas.microsoft.com/office/word/2018/wordml/cex" xmlns:w16cid="http://schemas.microsoft.com/office/word/2016/wordml/cid" xmlns:w16="http://schemas.microsoft.com/office/word/2018/wordml" xmlns:w16sdtdh="http://schemas.microsoft.com/office/word/2020/wordml/sdtdatahash" xmlns:w16se="http://schemas.microsoft.com/office/word/2015/wordml/symex" xmlns:wpg="http://schemas.microsoft.com/office/word/2010/wordprocessingGroup" xmlns:wpi="http://schemas.microsoft.com/office/word/2010/wordprocessingInk" xmlns:wne="http://schemas.microsoft.com/office/word/2006/wordml" xmlns:wps="http://schemas.microsoft.com/office/word/2010/wordprocessingShape" mc:Ignorable="w14 w15 w16se w16cid w16 w16cex w16sdtdh wp14">
+<w:document xmlns:wpc="http://schemas.microsoft.com/office/word/2010/wordprocessingCanvas" xmlns:cx="http://schemas.microsoft.com/office/drawing/2014/chartex" xmlns:cx1="http://schemas.microsoft.com/office/drawing/2015/9/8/chartex" xmlns:cx2="http://schemas.microsoft.com/office/drawing/2015/10/21/chartex" xmlns:cx3="http://schemas.microsoft.com/office/drawing/2016/5/9/chartex" xmlns:cx4="http://schemas.microsoft.com/office/drawing/2016/5/10/chartex" xmlns:cx5="http://schemas.microsoft.com/office/drawing/2016/5/11/chartex" xmlns:cx6="http://schemas.microsoft.com/office/drawing/2016/5/12/chartex" xmlns:cx7="http://schemas.microsoft.com/office/drawing/2016/5/13/chartex" xmlns:cx8="http://schemas.microsoft.com/office/drawing/2016/5/14/chartex" xmlns:mc="http://schemas.openxmlformats.org/markup-compatibility/2006" xmlns:aink="http://schemas.microsoft.com/office/drawing/2016/ink" xmlns:am3d="http://schemas.microsoft.com/office/drawing/2017/model3d" xmlns:o="urn:schemas-microsoft-com:office:office" xmlns:oel="http://schemas.microsoft.com/office/2019/extlst" xmlns:r="http://schemas.openxmlformats.org/officeDocument/2006/relationships" xmlns:m="http://schemas.openxmlformats.org/officeDocument/2006/math" xmlns:v="urn:schemas-microsoft-com:vml" xmlns:wp14="http://schemas.microsoft.com/office/word/2010/wordprocessingDrawing" xmlns:wp="http://schemas.openxmlformats.org/drawingml/2006/wordprocessingDrawing" xmlns:w10="urn:schemas-microsoft-com:office:word" xmlns:w="http://schemas.openxmlformats.org/wordprocessingml/2006/main" xmlns:w14="http://schemas.microsoft.com/office/word/2010/wordml" xmlns:w15="http://schemas.microsoft.com/office/word/2012/wordml" xmlns:w16cex="http://schemas.microsoft.com/office/word/2018/wordml/cex" xmlns:w16cid="http://schemas.microsoft.com/office/word/2016/wordml/cid" xmlns:w16="http://schemas.microsoft.com/office/word/2018/wordml" xmlns:w16du="http://schemas.microsoft.com/office/word/2023/wordml/word16du" xmlns:w16sdtdh="http://schemas.microsoft.com/office/word/2020/wordml/sdtdatahash" xmlns:w16sdtfl="http://schemas.microsoft.com/office/word/2024/wordml/sdtformatlock" xmlns:w16se="http://schemas.microsoft.com/office/word/2015/wordml/symex" xmlns:wpg="http://schemas.microsoft.com/office/word/2010/wordprocessingGroup" xmlns:wpi="http://schemas.microsoft.com/office/word/2010/wordprocessingInk" xmlns:wne="http://schemas.microsoft.com/office/word/2006/wordml" xmlns:wps="http://schemas.microsoft.com/office/word/2010/wordprocessingShape" mc:Ignorable="w14 w15 w16se w16cid w16 w16cex w16sdtdh w16sdtfl w16du wp14">
   <w:body>
     <w:p>
       <w:pPr>
@@ -51,16 +51,30 @@
         </w:rPr>
         <w:t xml:space="preserve">Wednesday, </w:t>
       </w:r>
-      <w:proofErr w:type="gramStart"/>
-      <w:r>
-        <w:rPr>
-          <w:rFonts w:asciiTheme="majorHAnsi" w:eastAsia="Times New Roman" w:hAnsiTheme="majorHAnsi" w:cs="Times New Roman"/>
-          <w:b/>
-          <w:bCs/>
-        </w:rPr>
-        <w:t>March  13</w:t>
-      </w:r>
-      <w:proofErr w:type="gramEnd"/>
+      <w:r>
+        <w:rPr>
+          <w:rFonts w:asciiTheme="majorHAnsi" w:eastAsia="Times New Roman" w:hAnsiTheme="majorHAnsi" w:cs="Times New Roman"/>
+          <w:b/>
+          <w:bCs/>
+        </w:rPr>
+        <w:t>May</w:t>
+      </w:r>
+      <w:r>
+        <w:rPr>
+          <w:rFonts w:asciiTheme="majorHAnsi" w:eastAsia="Times New Roman" w:hAnsiTheme="majorHAnsi" w:cs="Times New Roman"/>
+          <w:b/>
+          <w:bCs/>
+        </w:rPr>
+        <w:t xml:space="preserve"> </w:t>
+      </w:r>
+      <w:r>
+        <w:rPr>
+          <w:rFonts w:asciiTheme="majorHAnsi" w:eastAsia="Times New Roman" w:hAnsiTheme="majorHAnsi" w:cs="Times New Roman"/>
+          <w:b/>
+          <w:bCs/>
+        </w:rPr>
+        <w:t>21</w:t>
+      </w:r>
       <w:r>
         <w:rPr>
           <w:rFonts w:asciiTheme="majorHAnsi" w:eastAsia="Times New Roman" w:hAnsiTheme="majorHAnsi" w:cs="Times New Roman"/>
@@ -83,7 +97,7 @@
           <w:b/>
           <w:bCs/>
         </w:rPr>
-        <w:t>3</w:t>
+        <w:t>5</w:t>
       </w:r>
       <w:r>
         <w:rPr>
@@ -99,7 +113,7 @@
           <w:b/>
           <w:bCs/>
         </w:rPr>
-        <w:t>1</w:t>
+        <w:t>8</w:t>
       </w:r>
       <w:r>
         <w:rPr>
@@ -115,23 +129,23 @@
           <w:b/>
           <w:bCs/>
         </w:rPr>
-        <w:t>0</w:t>
-      </w:r>
-      <w:r>
-        <w:rPr>
-          <w:rFonts w:asciiTheme="majorHAnsi" w:eastAsia="Times New Roman" w:hAnsiTheme="majorHAnsi" w:cs="Times New Roman"/>
-          <w:b/>
-          <w:bCs/>
-        </w:rPr>
-        <w:t>0-</w:t>
-      </w:r>
-      <w:r>
-        <w:rPr>
-          <w:rFonts w:asciiTheme="majorHAnsi" w:eastAsia="Times New Roman" w:hAnsiTheme="majorHAnsi" w:cs="Times New Roman"/>
-          <w:b/>
-          <w:bCs/>
-        </w:rPr>
-        <w:t>3</w:t>
+        <w:t>15</w:t>
+      </w:r>
+      <w:r>
+        <w:rPr>
+          <w:rFonts w:asciiTheme="majorHAnsi" w:eastAsia="Times New Roman" w:hAnsiTheme="majorHAnsi" w:cs="Times New Roman"/>
+          <w:b/>
+          <w:bCs/>
+        </w:rPr>
+        <w:t>-</w:t>
+      </w:r>
+      <w:r>
+        <w:rPr>
+          <w:rFonts w:asciiTheme="majorHAnsi" w:eastAsia="Times New Roman" w:hAnsiTheme="majorHAnsi" w:cs="Times New Roman"/>
+          <w:b/>
+          <w:bCs/>
+        </w:rPr>
+        <w:t>10</w:t>
       </w:r>
       <w:r>
         <w:rPr>
@@ -147,23 +161,15 @@
           <w:b/>
           <w:bCs/>
         </w:rPr>
-        <w:t>3</w:t>
-      </w:r>
-      <w:r>
-        <w:rPr>
-          <w:rFonts w:asciiTheme="majorHAnsi" w:eastAsia="Times New Roman" w:hAnsiTheme="majorHAnsi" w:cs="Times New Roman"/>
-          <w:b/>
-          <w:bCs/>
-        </w:rPr>
-        <w:t>0</w:t>
-      </w:r>
-      <w:r>
-        <w:rPr>
-          <w:rFonts w:asciiTheme="majorHAnsi" w:eastAsia="Times New Roman" w:hAnsiTheme="majorHAnsi" w:cs="Times New Roman"/>
-          <w:b/>
-          <w:bCs/>
-        </w:rPr>
-        <w:t>pm</w:t>
+        <w:t>15a</w:t>
+      </w:r>
+      <w:r>
+        <w:rPr>
+          <w:rFonts w:asciiTheme="majorHAnsi" w:eastAsia="Times New Roman" w:hAnsiTheme="majorHAnsi" w:cs="Times New Roman"/>
+          <w:b/>
+          <w:bCs/>
+        </w:rPr>
+        <w:t>m</w:t>
       </w:r>
     </w:p>
     <w:p>
@@ -181,17 +187,39 @@
           <w:rFonts w:asciiTheme="majorHAnsi" w:eastAsia="Times New Roman" w:hAnsiTheme="majorHAnsi" w:cs="Times New Roman"/>
           <w:b/>
           <w:bCs/>
+          <w:highlight w:val="yellow"/>
           <w:u w:val="single"/>
         </w:rPr>
-        <w:t>1</w:t>
-      </w:r>
-      <w:r>
-        <w:rPr>
-          <w:rFonts w:asciiTheme="majorHAnsi" w:eastAsia="Times New Roman" w:hAnsiTheme="majorHAnsi" w:cs="Times New Roman"/>
-          <w:b/>
-          <w:bCs/>
+        <w:t>8:15</w:t>
+      </w:r>
+      <w:r>
+        <w:rPr>
+          <w:rFonts w:asciiTheme="majorHAnsi" w:eastAsia="Times New Roman" w:hAnsiTheme="majorHAnsi" w:cs="Times New Roman"/>
+          <w:b/>
+          <w:bCs/>
+          <w:highlight w:val="yellow"/>
           <w:u w:val="single"/>
         </w:rPr>
+        <w:t>-</w:t>
+      </w:r>
+      <w:r>
+        <w:rPr>
+          <w:rFonts w:asciiTheme="majorHAnsi" w:eastAsia="Times New Roman" w:hAnsiTheme="majorHAnsi" w:cs="Times New Roman"/>
+          <w:b/>
+          <w:bCs/>
+          <w:highlight w:val="yellow"/>
+          <w:u w:val="single"/>
+        </w:rPr>
+        <w:t>8</w:t>
+      </w:r>
+      <w:r>
+        <w:rPr>
+          <w:rFonts w:asciiTheme="majorHAnsi" w:eastAsia="Times New Roman" w:hAnsiTheme="majorHAnsi" w:cs="Times New Roman"/>
+          <w:b/>
+          <w:bCs/>
+          <w:highlight w:val="yellow"/>
+          <w:u w:val="single"/>
+        </w:rPr>
         <w:t>:</w:t>
       </w:r>
       <w:r>
@@ -199,84 +227,69 @@
           <w:rFonts w:asciiTheme="majorHAnsi" w:eastAsia="Times New Roman" w:hAnsiTheme="majorHAnsi" w:cs="Times New Roman"/>
           <w:b/>
           <w:bCs/>
+          <w:highlight w:val="yellow"/>
           <w:u w:val="single"/>
         </w:rPr>
-        <w:t>00</w:t>
-      </w:r>
-      <w:r>
-        <w:rPr>
-          <w:rFonts w:asciiTheme="majorHAnsi" w:eastAsia="Times New Roman" w:hAnsiTheme="majorHAnsi" w:cs="Times New Roman"/>
-          <w:b/>
-          <w:bCs/>
+        <w:t>45a</w:t>
+      </w:r>
+      <w:r>
+        <w:rPr>
+          <w:rFonts w:asciiTheme="majorHAnsi" w:eastAsia="Times New Roman" w:hAnsiTheme="majorHAnsi" w:cs="Times New Roman"/>
+          <w:b/>
+          <w:bCs/>
+          <w:highlight w:val="yellow"/>
           <w:u w:val="single"/>
         </w:rPr>
-        <w:t>-</w:t>
-      </w:r>
-      <w:r>
-        <w:rPr>
-          <w:rFonts w:asciiTheme="majorHAnsi" w:eastAsia="Times New Roman" w:hAnsiTheme="majorHAnsi" w:cs="Times New Roman"/>
-          <w:b/>
-          <w:bCs/>
-          <w:u w:val="single"/>
-        </w:rPr>
-        <w:t>1</w:t>
-      </w:r>
-      <w:r>
-        <w:rPr>
-          <w:rFonts w:asciiTheme="majorHAnsi" w:eastAsia="Times New Roman" w:hAnsiTheme="majorHAnsi" w:cs="Times New Roman"/>
-          <w:b/>
-          <w:bCs/>
-          <w:u w:val="single"/>
+        <w:t>m</w:t>
+      </w:r>
+      <w:r>
+        <w:rPr>
+          <w:rFonts w:asciiTheme="majorHAnsi" w:eastAsia="Times New Roman" w:hAnsiTheme="majorHAnsi" w:cs="Times New Roman"/>
+          <w:b/>
+          <w:bCs/>
+          <w:highlight w:val="yellow"/>
         </w:rPr>
         <w:t>:</w:t>
       </w:r>
       <w:r>
         <w:rPr>
           <w:rFonts w:asciiTheme="majorHAnsi" w:eastAsia="Times New Roman" w:hAnsiTheme="majorHAnsi" w:cs="Times New Roman"/>
-          <w:b/>
-          <w:bCs/>
-          <w:u w:val="single"/>
-        </w:rPr>
-        <w:t>3</w:t>
-      </w:r>
-      <w:r>
-        <w:rPr>
-          <w:rFonts w:asciiTheme="majorHAnsi" w:eastAsia="Times New Roman" w:hAnsiTheme="majorHAnsi" w:cs="Times New Roman"/>
-          <w:b/>
-          <w:bCs/>
-          <w:u w:val="single"/>
-        </w:rPr>
-        <w:t>0pm</w:t>
-      </w:r>
-      <w:r>
-        <w:rPr>
-          <w:rFonts w:asciiTheme="majorHAnsi" w:eastAsia="Times New Roman" w:hAnsiTheme="majorHAnsi" w:cs="Times New Roman"/>
-          <w:b/>
-          <w:bCs/>
-        </w:rPr>
-        <w:t>:</w:t>
-      </w:r>
-      <w:r>
-        <w:rPr>
-          <w:rFonts w:asciiTheme="majorHAnsi" w:eastAsia="Times New Roman" w:hAnsiTheme="majorHAnsi" w:cs="Times New Roman"/>
-        </w:rPr>
-        <w:t xml:space="preserve"> Cara revisits group-chosen questions from </w:t>
-      </w:r>
-      <w:r>
-        <w:rPr>
-          <w:rFonts w:asciiTheme="majorHAnsi" w:eastAsia="Times New Roman" w:hAnsiTheme="majorHAnsi" w:cs="Times New Roman"/>
+          <w:highlight w:val="yellow"/>
+        </w:rPr>
+        <w:t xml:space="preserve"> </w:t>
+      </w:r>
+      <w:r>
+        <w:rPr>
+          <w:rFonts w:asciiTheme="majorHAnsi" w:eastAsia="Times New Roman" w:hAnsiTheme="majorHAnsi" w:cs="Times New Roman"/>
+          <w:highlight w:val="yellow"/>
+        </w:rPr>
+        <w:t>Sophie</w:t>
+      </w:r>
+      <w:r>
+        <w:rPr>
+          <w:rFonts w:asciiTheme="majorHAnsi" w:eastAsia="Times New Roman" w:hAnsiTheme="majorHAnsi" w:cs="Times New Roman"/>
+          <w:highlight w:val="yellow"/>
+        </w:rPr>
+        <w:t xml:space="preserve"> revisits group-chosen questions from </w:t>
+      </w:r>
+      <w:r>
+        <w:rPr>
+          <w:rFonts w:asciiTheme="majorHAnsi" w:eastAsia="Times New Roman" w:hAnsiTheme="majorHAnsi" w:cs="Times New Roman"/>
+          <w:highlight w:val="yellow"/>
         </w:rPr>
         <w:t>Monday</w:t>
       </w:r>
       <w:r>
         <w:rPr>
           <w:rFonts w:asciiTheme="majorHAnsi" w:eastAsia="Times New Roman" w:hAnsiTheme="majorHAnsi" w:cs="Times New Roman"/>
+          <w:highlight w:val="yellow"/>
         </w:rPr>
         <w:t xml:space="preserve"> and</w:t>
       </w:r>
       <w:r>
         <w:rPr>
           <w:rFonts w:asciiTheme="majorHAnsi" w:eastAsia="Times New Roman" w:hAnsiTheme="majorHAnsi" w:cs="Times New Roman"/>
+          <w:highlight w:val="yellow"/>
         </w:rPr>
         <w:t>:</w:t>
       </w:r>
@@ -374,7 +387,7 @@
           <w:bCs/>
           <w:u w:val="single"/>
         </w:rPr>
-        <w:t>1</w:t>
+        <w:t>8:45</w:t>
       </w:r>
       <w:r>
         <w:rPr>
@@ -383,7 +396,7 @@
           <w:bCs/>
           <w:u w:val="single"/>
         </w:rPr>
-        <w:t>:</w:t>
+        <w:t>-</w:t>
       </w:r>
       <w:r>
         <w:rPr>
@@ -392,7 +405,7 @@
           <w:bCs/>
           <w:u w:val="single"/>
         </w:rPr>
-        <w:t>3</w:t>
+        <w:t>8:50a</w:t>
       </w:r>
       <w:r>
         <w:rPr>
@@ -401,52 +414,7 @@
           <w:bCs/>
           <w:u w:val="single"/>
         </w:rPr>
-        <w:t>0</w:t>
-      </w:r>
-      <w:r>
-        <w:rPr>
-          <w:rFonts w:asciiTheme="majorHAnsi" w:eastAsia="Times New Roman" w:hAnsiTheme="majorHAnsi" w:cs="Times New Roman"/>
-          <w:b/>
-          <w:bCs/>
-          <w:u w:val="single"/>
-        </w:rPr>
-        <w:t>-</w:t>
-      </w:r>
-      <w:r>
-        <w:rPr>
-          <w:rFonts w:asciiTheme="majorHAnsi" w:eastAsia="Times New Roman" w:hAnsiTheme="majorHAnsi" w:cs="Times New Roman"/>
-          <w:b/>
-          <w:bCs/>
-          <w:u w:val="single"/>
-        </w:rPr>
-        <w:t>1</w:t>
-      </w:r>
-      <w:r>
-        <w:rPr>
-          <w:rFonts w:asciiTheme="majorHAnsi" w:eastAsia="Times New Roman" w:hAnsiTheme="majorHAnsi" w:cs="Times New Roman"/>
-          <w:b/>
-          <w:bCs/>
-          <w:u w:val="single"/>
-        </w:rPr>
-        <w:t>:</w:t>
-      </w:r>
-      <w:r>
-        <w:rPr>
-          <w:rFonts w:asciiTheme="majorHAnsi" w:eastAsia="Times New Roman" w:hAnsiTheme="majorHAnsi" w:cs="Times New Roman"/>
-          <w:b/>
-          <w:bCs/>
-          <w:u w:val="single"/>
-        </w:rPr>
-        <w:t>3</w:t>
-      </w:r>
-      <w:r>
-        <w:rPr>
-          <w:rFonts w:asciiTheme="majorHAnsi" w:eastAsia="Times New Roman" w:hAnsiTheme="majorHAnsi" w:cs="Times New Roman"/>
-          <w:b/>
-          <w:bCs/>
-          <w:u w:val="single"/>
-        </w:rPr>
-        <w:t>5pm</w:t>
+        <w:t>m</w:t>
       </w:r>
       <w:r>
         <w:rPr>
@@ -489,7 +457,7 @@
           <w:rFonts w:asciiTheme="majorHAnsi" w:eastAsia="Times New Roman" w:hAnsiTheme="majorHAnsi" w:cs="Times New Roman"/>
           <w:bCs/>
         </w:rPr>
-        <w:t>five or six</w:t>
+        <w:t>five (one group will have four)</w:t>
       </w:r>
       <w:r>
         <w:rPr>
@@ -534,56 +502,128 @@
         <w:rPr>
           <w:rFonts w:asciiTheme="majorHAnsi" w:eastAsia="Times New Roman" w:hAnsiTheme="majorHAnsi" w:cs="Times New Roman"/>
           <w:bCs/>
-        </w:rPr>
-      </w:pPr>
-      <w:r>
-        <w:rPr>
-          <w:rFonts w:asciiTheme="majorHAnsi" w:eastAsia="Times New Roman" w:hAnsiTheme="majorHAnsi" w:cs="Times New Roman"/>
-          <w:bCs/>
-        </w:rPr>
-        <w:t xml:space="preserve">Groups: (1) </w:t>
-      </w:r>
-      <w:r>
-        <w:rPr>
-          <w:rFonts w:asciiTheme="majorHAnsi" w:eastAsia="Times New Roman" w:hAnsiTheme="majorHAnsi" w:cs="Times New Roman"/>
-          <w:bCs/>
-        </w:rPr>
-        <w:t>Gwen + Sophia</w:t>
-      </w:r>
-      <w:r>
-        <w:rPr>
-          <w:rFonts w:asciiTheme="majorHAnsi" w:eastAsia="Times New Roman" w:hAnsiTheme="majorHAnsi" w:cs="Times New Roman"/>
-          <w:bCs/>
-        </w:rPr>
-        <w:t xml:space="preserve"> (2) </w:t>
-      </w:r>
-      <w:r>
-        <w:rPr>
-          <w:rFonts w:asciiTheme="majorHAnsi" w:eastAsia="Times New Roman" w:hAnsiTheme="majorHAnsi" w:cs="Times New Roman"/>
-          <w:bCs/>
-        </w:rPr>
-        <w:t>Michelle</w:t>
-      </w:r>
-      <w:r>
-        <w:rPr>
-          <w:rFonts w:asciiTheme="majorHAnsi" w:eastAsia="Times New Roman" w:hAnsiTheme="majorHAnsi" w:cs="Times New Roman"/>
-          <w:bCs/>
-        </w:rPr>
-        <w:t>, (3) Andres, (4) Cara</w:t>
-      </w:r>
-      <w:r>
-        <w:rPr>
-          <w:rFonts w:asciiTheme="majorHAnsi" w:eastAsia="Times New Roman" w:hAnsiTheme="majorHAnsi" w:cs="Times New Roman"/>
-          <w:bCs/>
-        </w:rPr>
-        <w:t xml:space="preserve"> + Santino</w:t>
-      </w:r>
-      <w:r>
-        <w:rPr>
-          <w:rFonts w:asciiTheme="majorHAnsi" w:eastAsia="Times New Roman" w:hAnsiTheme="majorHAnsi" w:cs="Times New Roman"/>
-          <w:bCs/>
-        </w:rPr>
-        <w:t>, (5) Christian</w:t>
+          <w:lang w:val="fr-FR"/>
+        </w:rPr>
+      </w:pPr>
+      <w:proofErr w:type="gramStart"/>
+      <w:r>
+        <w:rPr>
+          <w:rFonts w:asciiTheme="majorHAnsi" w:eastAsia="Times New Roman" w:hAnsiTheme="majorHAnsi" w:cs="Times New Roman"/>
+          <w:bCs/>
+          <w:lang w:val="fr-FR"/>
+        </w:rPr>
+        <w:t>Groups:</w:t>
+      </w:r>
+      <w:proofErr w:type="gramEnd"/>
+      <w:r>
+        <w:rPr>
+          <w:rFonts w:asciiTheme="majorHAnsi" w:eastAsia="Times New Roman" w:hAnsiTheme="majorHAnsi" w:cs="Times New Roman"/>
+          <w:bCs/>
+          <w:lang w:val="fr-FR"/>
+        </w:rPr>
+        <w:t xml:space="preserve"> (1) </w:t>
+      </w:r>
+      <w:r>
+        <w:rPr>
+          <w:rFonts w:asciiTheme="majorHAnsi" w:eastAsia="Times New Roman" w:hAnsiTheme="majorHAnsi" w:cs="Times New Roman"/>
+          <w:bCs/>
+          <w:lang w:val="fr-FR"/>
+        </w:rPr>
+        <w:t xml:space="preserve">Cara + Abby </w:t>
+      </w:r>
+      <w:r>
+        <w:rPr>
+          <w:rFonts w:asciiTheme="majorHAnsi" w:eastAsia="Times New Roman" w:hAnsiTheme="majorHAnsi" w:cs="Times New Roman"/>
+          <w:bCs/>
+          <w:lang w:val="fr-FR"/>
+        </w:rPr>
+        <w:t xml:space="preserve">(2) </w:t>
+      </w:r>
+      <w:proofErr w:type="spellStart"/>
+      <w:r>
+        <w:rPr>
+          <w:rFonts w:asciiTheme="majorHAnsi" w:eastAsia="Times New Roman" w:hAnsiTheme="majorHAnsi" w:cs="Times New Roman"/>
+          <w:bCs/>
+          <w:lang w:val="fr-FR"/>
+        </w:rPr>
+        <w:t>Santino</w:t>
+      </w:r>
+      <w:proofErr w:type="spellEnd"/>
+      <w:r>
+        <w:rPr>
+          <w:rFonts w:asciiTheme="majorHAnsi" w:eastAsia="Times New Roman" w:hAnsiTheme="majorHAnsi" w:cs="Times New Roman"/>
+          <w:bCs/>
+          <w:lang w:val="fr-FR"/>
+        </w:rPr>
+        <w:t xml:space="preserve"> + </w:t>
+      </w:r>
+      <w:proofErr w:type="spellStart"/>
+      <w:r>
+        <w:rPr>
+          <w:rFonts w:asciiTheme="majorHAnsi" w:eastAsia="Times New Roman" w:hAnsiTheme="majorHAnsi" w:cs="Times New Roman"/>
+          <w:bCs/>
+          <w:lang w:val="fr-FR"/>
+        </w:rPr>
+        <w:t>Rindra</w:t>
+      </w:r>
+      <w:proofErr w:type="spellEnd"/>
+      <w:r>
+        <w:rPr>
+          <w:rFonts w:asciiTheme="majorHAnsi" w:eastAsia="Times New Roman" w:hAnsiTheme="majorHAnsi" w:cs="Times New Roman"/>
+          <w:bCs/>
+          <w:lang w:val="fr-FR"/>
+        </w:rPr>
+        <w:t xml:space="preserve">, (3) </w:t>
+      </w:r>
+      <w:r>
+        <w:rPr>
+          <w:rFonts w:asciiTheme="majorHAnsi" w:eastAsia="Times New Roman" w:hAnsiTheme="majorHAnsi" w:cs="Times New Roman"/>
+          <w:bCs/>
+          <w:lang w:val="fr-FR"/>
+        </w:rPr>
+        <w:t>Christian + Sophie</w:t>
+      </w:r>
+      <w:r>
+        <w:rPr>
+          <w:rFonts w:asciiTheme="majorHAnsi" w:eastAsia="Times New Roman" w:hAnsiTheme="majorHAnsi" w:cs="Times New Roman"/>
+          <w:bCs/>
+          <w:lang w:val="fr-FR"/>
+        </w:rPr>
+        <w:t xml:space="preserve">, (4) </w:t>
+      </w:r>
+      <w:proofErr w:type="spellStart"/>
+      <w:r>
+        <w:rPr>
+          <w:rFonts w:asciiTheme="majorHAnsi" w:eastAsia="Times New Roman" w:hAnsiTheme="majorHAnsi" w:cs="Times New Roman"/>
+          <w:bCs/>
+          <w:lang w:val="fr-FR"/>
+        </w:rPr>
+        <w:t>Mirana</w:t>
+      </w:r>
+      <w:proofErr w:type="spellEnd"/>
+      <w:r>
+        <w:rPr>
+          <w:rFonts w:asciiTheme="majorHAnsi" w:eastAsia="Times New Roman" w:hAnsiTheme="majorHAnsi" w:cs="Times New Roman"/>
+          <w:bCs/>
+          <w:lang w:val="fr-FR"/>
+        </w:rPr>
+        <w:t xml:space="preserve"> + Charlie</w:t>
+      </w:r>
+      <w:r>
+        <w:rPr>
+          <w:rFonts w:asciiTheme="majorHAnsi" w:eastAsia="Times New Roman" w:hAnsiTheme="majorHAnsi" w:cs="Times New Roman"/>
+          <w:bCs/>
+          <w:lang w:val="fr-FR"/>
+        </w:rPr>
+        <w:t xml:space="preserve">, (5) </w:t>
+      </w:r>
+      <w:r>
+        <w:rPr>
+          <w:rFonts w:asciiTheme="majorHAnsi" w:eastAsia="Times New Roman" w:hAnsiTheme="majorHAnsi" w:cs="Times New Roman"/>
+          <w:bCs/>
+          <w:lang w:val="fr-FR"/>
+        </w:rPr>
+        <w:t>Angelo + Martin</w:t>
       </w:r>
     </w:p>
     <w:p>
@@ -594,6 +634,7 @@
         <w:rPr>
           <w:rFonts w:asciiTheme="majorHAnsi" w:eastAsia="Times New Roman" w:hAnsiTheme="majorHAnsi" w:cs="Times New Roman"/>
           <w:bCs/>
+          <w:lang w:val="fr-FR"/>
         </w:rPr>
       </w:pPr>
     </w:p>
@@ -615,7 +656,7 @@
           <w:bCs/>
           <w:u w:val="single"/>
         </w:rPr>
-        <w:t>1</w:t>
+        <w:t>8 :</w:t>
       </w:r>
       <w:r>
         <w:rPr>
@@ -624,61 +665,7 @@
           <w:bCs/>
           <w:u w:val="single"/>
         </w:rPr>
-        <w:t>:</w:t>
-      </w:r>
-      <w:r>
-        <w:rPr>
-          <w:rFonts w:asciiTheme="majorHAnsi" w:eastAsia="Times New Roman" w:hAnsiTheme="majorHAnsi" w:cs="Times New Roman"/>
-          <w:b/>
-          <w:bCs/>
-          <w:u w:val="single"/>
-        </w:rPr>
-        <w:t>3</w:t>
-      </w:r>
-      <w:r>
-        <w:rPr>
-          <w:rFonts w:asciiTheme="majorHAnsi" w:eastAsia="Times New Roman" w:hAnsiTheme="majorHAnsi" w:cs="Times New Roman"/>
-          <w:b/>
-          <w:bCs/>
-          <w:u w:val="single"/>
-        </w:rPr>
-        <w:t>5-</w:t>
-      </w:r>
-      <w:r>
-        <w:rPr>
-          <w:rFonts w:asciiTheme="majorHAnsi" w:eastAsia="Times New Roman" w:hAnsiTheme="majorHAnsi" w:cs="Times New Roman"/>
-          <w:b/>
-          <w:bCs/>
-          <w:u w:val="single"/>
-        </w:rPr>
-        <w:t>2</w:t>
-      </w:r>
-      <w:r>
-        <w:rPr>
-          <w:rFonts w:asciiTheme="majorHAnsi" w:eastAsia="Times New Roman" w:hAnsiTheme="majorHAnsi" w:cs="Times New Roman"/>
-          <w:b/>
-          <w:bCs/>
-          <w:u w:val="single"/>
-        </w:rPr>
-        <w:t>:</w:t>
-      </w:r>
-      <w:r>
-        <w:rPr>
-          <w:rFonts w:asciiTheme="majorHAnsi" w:eastAsia="Times New Roman" w:hAnsiTheme="majorHAnsi" w:cs="Times New Roman"/>
-          <w:b/>
-          <w:bCs/>
-          <w:u w:val="single"/>
-        </w:rPr>
-        <w:t>50</w:t>
-      </w:r>
-      <w:r>
-        <w:rPr>
-          <w:rFonts w:asciiTheme="majorHAnsi" w:eastAsia="Times New Roman" w:hAnsiTheme="majorHAnsi" w:cs="Times New Roman"/>
-          <w:b/>
-          <w:bCs/>
-          <w:u w:val="single"/>
-        </w:rPr>
-        <w:t>pm</w:t>
+        <w:t>50-10:00am</w:t>
       </w:r>
       <w:r>
         <w:rPr>
@@ -855,25 +842,7 @@
           <w:b/>
           <w:bCs/>
         </w:rPr>
-        <w:t xml:space="preserve">For the dynamical question, briefly </w:t>
-      </w:r>
-      <w:proofErr w:type="gramStart"/>
-      <w:r>
-        <w:rPr>
-          <w:rFonts w:asciiTheme="majorHAnsi" w:hAnsiTheme="majorHAnsi"/>
-          <w:b/>
-          <w:bCs/>
-        </w:rPr>
-        <w:t>brainstorm  ‘</w:t>
-      </w:r>
-      <w:proofErr w:type="gramEnd"/>
-      <w:r>
-        <w:rPr>
-          <w:rFonts w:asciiTheme="majorHAnsi" w:hAnsiTheme="majorHAnsi"/>
-          <w:b/>
-          <w:bCs/>
-        </w:rPr>
-        <w:t>populations’ and ‘states’ and ‘processes’ and ‘influences’ for the system represented by each question</w:t>
+        <w:t>For the dynamical question, briefly brainstorm ‘populations’ and ‘states’ and ‘processes’ and ‘influences’ for the system represented by each question</w:t>
       </w:r>
     </w:p>
     <w:p>
@@ -924,7 +893,7 @@
           <w:bCs/>
           <w:u w:val="single"/>
         </w:rPr>
-        <w:t>2</w:t>
+        <w:t>10</w:t>
       </w:r>
       <w:r>
         <w:rPr>
@@ -933,7 +902,7 @@
           <w:bCs/>
           <w:u w:val="single"/>
         </w:rPr>
-        <w:t>:50</w:t>
+        <w:t>:</w:t>
       </w:r>
       <w:r>
         <w:rPr>
@@ -942,6 +911,24 @@
           <w:bCs/>
           <w:u w:val="single"/>
         </w:rPr>
+        <w:t>0</w:t>
+      </w:r>
+      <w:r>
+        <w:rPr>
+          <w:rFonts w:asciiTheme="majorHAnsi" w:eastAsia="Times New Roman" w:hAnsiTheme="majorHAnsi" w:cs="Times New Roman"/>
+          <w:b/>
+          <w:bCs/>
+          <w:u w:val="single"/>
+        </w:rPr>
+        <w:t>0</w:t>
+      </w:r>
+      <w:r>
+        <w:rPr>
+          <w:rFonts w:asciiTheme="majorHAnsi" w:eastAsia="Times New Roman" w:hAnsiTheme="majorHAnsi" w:cs="Times New Roman"/>
+          <w:b/>
+          <w:bCs/>
+          <w:u w:val="single"/>
+        </w:rPr>
         <w:t>-</w:t>
       </w:r>
       <w:r>
@@ -951,7 +938,7 @@
           <w:bCs/>
           <w:u w:val="single"/>
         </w:rPr>
-        <w:t>3</w:t>
+        <w:t>10</w:t>
       </w:r>
       <w:r>
         <w:rPr>
@@ -1021,7 +1008,7 @@
 </file>
 
 <file path=word/numbering.xml><?xml version="1.0" encoding="utf-8"?>
-<w:numbering xmlns:wpc="http://schemas.microsoft.com/office/word/2010/wordprocessingCanvas" xmlns:cx="http://schemas.microsoft.com/office/drawing/2014/chartex" xmlns:cx1="http://schemas.microsoft.com/office/drawing/2015/9/8/chartex" xmlns:cx2="http://schemas.microsoft.com/office/drawing/2015/10/21/chartex" xmlns:cx3="http://schemas.microsoft.com/office/drawing/2016/5/9/chartex" xmlns:cx4="http://schemas.microsoft.com/office/drawing/2016/5/10/chartex" xmlns:cx5="http://schemas.microsoft.com/office/drawing/2016/5/11/chartex" xmlns:cx6="http://schemas.microsoft.com/office/drawing/2016/5/12/chartex" xmlns:cx7="http://schemas.microsoft.com/office/drawing/2016/5/13/chartex" xmlns:cx8="http://schemas.microsoft.com/office/drawing/2016/5/14/chartex" xmlns:mc="http://schemas.openxmlformats.org/markup-compatibility/2006" xmlns:aink="http://schemas.microsoft.com/office/drawing/2016/ink" xmlns:am3d="http://schemas.microsoft.com/office/drawing/2017/model3d" xmlns:o="urn:schemas-microsoft-com:office:office" xmlns:oel="http://schemas.microsoft.com/office/2019/extlst" xmlns:r="http://schemas.openxmlformats.org/officeDocument/2006/relationships" xmlns:m="http://schemas.openxmlformats.org/officeDocument/2006/math" xmlns:v="urn:schemas-microsoft-com:vml" xmlns:wp14="http://schemas.microsoft.com/office/word/2010/wordprocessingDrawing" xmlns:wp="http://schemas.openxmlformats.org/drawingml/2006/wordprocessingDrawing" xmlns:w10="urn:schemas-microsoft-com:office:word" xmlns:w="http://schemas.openxmlformats.org/wordprocessingml/2006/main" xmlns:w14="http://schemas.microsoft.com/office/word/2010/wordml" xmlns:w15="http://schemas.microsoft.com/office/word/2012/wordml" xmlns:w16cex="http://schemas.microsoft.com/office/word/2018/wordml/cex" xmlns:w16cid="http://schemas.microsoft.com/office/word/2016/wordml/cid" xmlns:w16="http://schemas.microsoft.com/office/word/2018/wordml" xmlns:w16sdtdh="http://schemas.microsoft.com/office/word/2020/wordml/sdtdatahash" xmlns:w16se="http://schemas.microsoft.com/office/word/2015/wordml/symex" xmlns:wpg="http://schemas.microsoft.com/office/word/2010/wordprocessingGroup" xmlns:wpi="http://schemas.microsoft.com/office/word/2010/wordprocessingInk" xmlns:wne="http://schemas.microsoft.com/office/word/2006/wordml" xmlns:wps="http://schemas.microsoft.com/office/word/2010/wordprocessingShape" mc:Ignorable="w14 w15 w16se w16cid w16 w16cex w16sdtdh wp14">
+<w:numbering xmlns:wpc="http://schemas.microsoft.com/office/word/2010/wordprocessingCanvas" xmlns:cx="http://schemas.microsoft.com/office/drawing/2014/chartex" xmlns:cx1="http://schemas.microsoft.com/office/drawing/2015/9/8/chartex" xmlns:cx2="http://schemas.microsoft.com/office/drawing/2015/10/21/chartex" xmlns:cx3="http://schemas.microsoft.com/office/drawing/2016/5/9/chartex" xmlns:cx4="http://schemas.microsoft.com/office/drawing/2016/5/10/chartex" xmlns:cx5="http://schemas.microsoft.com/office/drawing/2016/5/11/chartex" xmlns:cx6="http://schemas.microsoft.com/office/drawing/2016/5/12/chartex" xmlns:cx7="http://schemas.microsoft.com/office/drawing/2016/5/13/chartex" xmlns:cx8="http://schemas.microsoft.com/office/drawing/2016/5/14/chartex" xmlns:mc="http://schemas.openxmlformats.org/markup-compatibility/2006" xmlns:aink="http://schemas.microsoft.com/office/drawing/2016/ink" xmlns:am3d="http://schemas.microsoft.com/office/drawing/2017/model3d" xmlns:o="urn:schemas-microsoft-com:office:office" xmlns:oel="http://schemas.microsoft.com/office/2019/extlst" xmlns:r="http://schemas.openxmlformats.org/officeDocument/2006/relationships" xmlns:m="http://schemas.openxmlformats.org/officeDocument/2006/math" xmlns:v="urn:schemas-microsoft-com:vml" xmlns:wp14="http://schemas.microsoft.com/office/word/2010/wordprocessingDrawing" xmlns:wp="http://schemas.openxmlformats.org/drawingml/2006/wordprocessingDrawing" xmlns:w10="urn:schemas-microsoft-com:office:word" xmlns:w="http://schemas.openxmlformats.org/wordprocessingml/2006/main" xmlns:w14="http://schemas.microsoft.com/office/word/2010/wordml" xmlns:w15="http://schemas.microsoft.com/office/word/2012/wordml" xmlns:w16cex="http://schemas.microsoft.com/office/word/2018/wordml/cex" xmlns:w16cid="http://schemas.microsoft.com/office/word/2016/wordml/cid" xmlns:w16="http://schemas.microsoft.com/office/word/2018/wordml" xmlns:w16du="http://schemas.microsoft.com/office/word/2023/wordml/word16du" xmlns:w16sdtdh="http://schemas.microsoft.com/office/word/2020/wordml/sdtdatahash" xmlns:w16sdtfl="http://schemas.microsoft.com/office/word/2024/wordml/sdtformatlock" xmlns:w16se="http://schemas.microsoft.com/office/word/2015/wordml/symex" xmlns:wpg="http://schemas.microsoft.com/office/word/2010/wordprocessingGroup" xmlns:wpi="http://schemas.microsoft.com/office/word/2010/wordprocessingInk" xmlns:wne="http://schemas.microsoft.com/office/word/2006/wordml" xmlns:wps="http://schemas.microsoft.com/office/word/2010/wordprocessingShape" mc:Ignorable="w14 w15 w16se w16cid w16 w16cex w16sdtdh w16sdtfl w16du wp14">
   <w:abstractNum w:abstractNumId="0" w15:restartNumberingAfterBreak="0">
     <w:nsid w:val="18BD460C"/>
     <w:multiLevelType w:val="hybridMultilevel"/>
@@ -1466,7 +1453,7 @@
 </file>
 
 <file path=word/styles.xml><?xml version="1.0" encoding="utf-8"?>
-<w:styles xmlns:mc="http://schemas.openxmlformats.org/markup-compatibility/2006" xmlns:r="http://schemas.openxmlformats.org/officeDocument/2006/relationships" xmlns:w="http://schemas.openxmlformats.org/wordprocessingml/2006/main" xmlns:w14="http://schemas.microsoft.com/office/word/2010/wordml" xmlns:w15="http://schemas.microsoft.com/office/word/2012/wordml" xmlns:w16cex="http://schemas.microsoft.com/office/word/2018/wordml/cex" xmlns:w16cid="http://schemas.microsoft.com/office/word/2016/wordml/cid" xmlns:w16="http://schemas.microsoft.com/office/word/2018/wordml" xmlns:w16sdtdh="http://schemas.microsoft.com/office/word/2020/wordml/sdtdatahash" xmlns:w16se="http://schemas.microsoft.com/office/word/2015/wordml/symex" mc:Ignorable="w14 w15 w16se w16cid w16 w16cex w16sdtdh">
+<w:styles xmlns:mc="http://schemas.openxmlformats.org/markup-compatibility/2006" xmlns:r="http://schemas.openxmlformats.org/officeDocument/2006/relationships" xmlns:w="http://schemas.openxmlformats.org/wordprocessingml/2006/main" xmlns:w14="http://schemas.microsoft.com/office/word/2010/wordml" xmlns:w15="http://schemas.microsoft.com/office/word/2012/wordml" xmlns:w16cex="http://schemas.microsoft.com/office/word/2018/wordml/cex" xmlns:w16cid="http://schemas.microsoft.com/office/word/2016/wordml/cid" xmlns:w16="http://schemas.microsoft.com/office/word/2018/wordml" xmlns:w16du="http://schemas.microsoft.com/office/word/2023/wordml/word16du" xmlns:w16sdtdh="http://schemas.microsoft.com/office/word/2020/wordml/sdtdatahash" xmlns:w16sdtfl="http://schemas.microsoft.com/office/word/2024/wordml/sdtformatlock" xmlns:w16se="http://schemas.microsoft.com/office/word/2015/wordml/symex" mc:Ignorable="w14 w15 w16se w16cid w16 w16cex w16sdtdh w16sdtfl w16du">
   <w:docDefaults>
     <w:rPrDefault>
       <w:rPr>
